--- a/Design Template.docx
+++ b/Design Template.docx
@@ -4605,19 +4605,25 @@
       </w:pPr>
       <w:bookmarkStart w:id="19" w:name="_Toc117147405"/>
       <w:r>
-        <w:t>Representation 1</w:t>
+        <w:t>Figure</w:t>
+      </w:r>
+      <w:r>
+        <w:t xml:space="preserve"> 1</w:t>
       </w:r>
       <w:bookmarkEnd w:id="19"/>
     </w:p>
     <w:p>
+      <w:pPr>
+        <w:ind w:firstLine="450"/>
+      </w:pPr>
       <w:r>
         <w:rPr>
           <w:noProof/>
         </w:rPr>
         <w:drawing>
-          <wp:inline distT="0" distB="0" distL="0" distR="0" wp14:anchorId="137B694F" wp14:editId="268DCE38">
-            <wp:extent cx="5941060" cy="2731770"/>
-            <wp:effectExtent l="0" t="0" r="2540" b="0"/>
+          <wp:inline distT="0" distB="0" distL="0" distR="0" wp14:anchorId="137B694F" wp14:editId="67CF2E45">
+            <wp:extent cx="5660914" cy="2602955"/>
+            <wp:effectExtent l="0" t="0" r="0" b="6985"/>
             <wp:docPr id="1603988144" name="Picture 5"/>
             <wp:cNvGraphicFramePr>
               <a:graphicFrameLocks xmlns:a="http://schemas.openxmlformats.org/drawingml/2006/main" noChangeAspect="1"/>
@@ -4647,7 +4653,7 @@
                   <pic:spPr bwMode="auto">
                     <a:xfrm>
                       <a:off x="0" y="0"/>
-                      <a:ext cx="5941060" cy="2731770"/>
+                      <a:ext cx="5682925" cy="2613076"/>
                     </a:xfrm>
                     <a:prstGeom prst="rect">
                       <a:avLst/>
@@ -4671,7 +4677,10 @@
       </w:pPr>
       <w:bookmarkStart w:id="20" w:name="_Toc117147406"/>
       <w:r>
-        <w:t>Representation 2</w:t>
+        <w:t>Figure</w:t>
+      </w:r>
+      <w:r>
+        <w:t xml:space="preserve"> 2</w:t>
       </w:r>
       <w:bookmarkEnd w:id="20"/>
       <w:r>
@@ -8403,8 +8412,8 @@
     <w:rsidRoot w:val="0047202C"/>
     <w:rsid w:val="00057D5B"/>
     <w:rsid w:val="00066E6B"/>
-    <w:rsid w:val="002020AE"/>
     <w:rsid w:val="00210CA2"/>
+    <w:rsid w:val="00237B9E"/>
     <w:rsid w:val="0047202C"/>
     <w:rsid w:val="004E4522"/>
     <w:rsid w:val="0094157A"/>

--- a/Design Template.docx
+++ b/Design Template.docx
@@ -3317,7 +3317,19 @@
         <w:t>be able to store a minimum of 2000 total users, and 500 concurrent users at any time</w:t>
       </w:r>
       <w:r>
-        <w:t xml:space="preserve">. This proposed solution will achieve this by </w:t>
+        <w:t xml:space="preserve">. </w:t>
+      </w:r>
+      <w:r>
+        <w:t xml:space="preserve">The </w:t>
+      </w:r>
+      <w:r>
+        <w:t>proposed solution achieve</w:t>
+      </w:r>
+      <w:r>
+        <w:t>s</w:t>
+      </w:r>
+      <w:r>
+        <w:t xml:space="preserve"> this by </w:t>
       </w:r>
       <w:r>
         <w:t>using</w:t>
@@ -3365,7 +3377,19 @@
         <w:t xml:space="preserve"> </w:t>
       </w:r>
       <w:r>
-        <w:t xml:space="preserve">As we scale up, we can easily add more virtual machines on standby to handle scale with the peak user count. </w:t>
+        <w:t xml:space="preserve">As we scale up, we can easily </w:t>
+      </w:r>
+      <w:r>
+        <w:t>increase the number of</w:t>
+      </w:r>
+      <w:r>
+        <w:t xml:space="preserve"> virtual machines on standby to scale with the </w:t>
+      </w:r>
+      <w:r>
+        <w:t xml:space="preserve">growing </w:t>
+      </w:r>
+      <w:r>
+        <w:t xml:space="preserve">peak user count. </w:t>
       </w:r>
       <w:r>
         <w:t xml:space="preserve">You will see in </w:t>
@@ -3374,7 +3398,10 @@
         <w:t xml:space="preserve">our stress test located in </w:t>
       </w:r>
       <w:r>
-        <w:t>section E that we were able to achieve this in testing with our proposed solution</w:t>
+        <w:t xml:space="preserve">section E that we were able to </w:t>
+      </w:r>
+      <w:r>
+        <w:t>meet the stated requirements.</w:t>
       </w:r>
     </w:p>
     <w:p>
@@ -4708,48 +4735,65 @@
       <w:pPr>
         <w:ind w:left="450"/>
       </w:pPr>
-    </w:p>
-    <w:p>
-      <w:pPr>
-        <w:ind w:left="450"/>
-      </w:pPr>
-    </w:p>
-    <w:p>
-      <w:pPr>
-        <w:ind w:left="450"/>
-      </w:pPr>
-    </w:p>
-    <w:p>
-      <w:pPr>
-        <w:ind w:left="450"/>
-      </w:pPr>
-    </w:p>
-    <w:p>
-      <w:pPr>
-        <w:ind w:left="450"/>
-      </w:pPr>
-    </w:p>
-    <w:p>
-      <w:pPr>
-        <w:ind w:left="450"/>
-      </w:pPr>
-    </w:p>
-    <w:p>
-      <w:pPr>
-        <w:ind w:left="450"/>
-      </w:pPr>
-    </w:p>
-    <w:p>
-      <w:pPr>
-        <w:ind w:left="450"/>
-      </w:pPr>
-    </w:p>
-    <w:p>
-      <w:pPr>
-        <w:ind w:left="450"/>
-      </w:pPr>
-    </w:p>
-    <w:p/>
+      <w:r>
+        <w:rPr>
+          <w:noProof/>
+        </w:rPr>
+        <w:drawing>
+          <wp:inline distT="0" distB="0" distL="0" distR="0" wp14:anchorId="389FE4E2" wp14:editId="2D766658">
+            <wp:extent cx="5739589" cy="2850777"/>
+            <wp:effectExtent l="0" t="0" r="0" b="6985"/>
+            <wp:docPr id="1737027342" name="Picture 1"/>
+            <wp:cNvGraphicFramePr>
+              <a:graphicFrameLocks xmlns:a="http://schemas.openxmlformats.org/drawingml/2006/main" noChangeAspect="1"/>
+            </wp:cNvGraphicFramePr>
+            <a:graphic xmlns:a="http://schemas.openxmlformats.org/drawingml/2006/main">
+              <a:graphicData uri="http://schemas.openxmlformats.org/drawingml/2006/picture">
+                <pic:pic xmlns:pic="http://schemas.openxmlformats.org/drawingml/2006/picture">
+                  <pic:nvPicPr>
+                    <pic:cNvPr id="0" name="Picture 1"/>
+                    <pic:cNvPicPr>
+                      <a:picLocks noChangeAspect="1" noChangeArrowheads="1"/>
+                    </pic:cNvPicPr>
+                  </pic:nvPicPr>
+                  <pic:blipFill>
+                    <a:blip r:embed="rId17" cstate="print">
+                      <a:extLst>
+                        <a:ext uri="{28A0092B-C50C-407E-A947-70E740481C1C}">
+                          <a14:useLocalDpi xmlns:a14="http://schemas.microsoft.com/office/drawing/2010/main" val="0"/>
+                        </a:ext>
+                      </a:extLst>
+                    </a:blip>
+                    <a:srcRect/>
+                    <a:stretch>
+                      <a:fillRect/>
+                    </a:stretch>
+                  </pic:blipFill>
+                  <pic:spPr bwMode="auto">
+                    <a:xfrm>
+                      <a:off x="0" y="0"/>
+                      <a:ext cx="5755874" cy="2858866"/>
+                    </a:xfrm>
+                    <a:prstGeom prst="rect">
+                      <a:avLst/>
+                    </a:prstGeom>
+                    <a:noFill/>
+                    <a:ln>
+                      <a:noFill/>
+                    </a:ln>
+                  </pic:spPr>
+                </pic:pic>
+              </a:graphicData>
+            </a:graphic>
+          </wp:inline>
+        </w:drawing>
+      </w:r>
+    </w:p>
+    <w:p>
+      <w:r>
+        <w:br w:type="page"/>
+      </w:r>
+    </w:p>
     <w:p>
       <w:pPr>
         <w:pStyle w:val="Heading1"/>
@@ -4760,6 +4804,7 @@
       </w:pPr>
       <w:bookmarkStart w:id="21" w:name="_Toc117147407"/>
       <w:r>
+        <w:lastRenderedPageBreak/>
         <w:t>Testing</w:t>
       </w:r>
       <w:bookmarkEnd w:id="21"/>
@@ -4769,12 +4814,9 @@
         <w:pStyle w:val="Heading1"/>
         <w:ind w:left="1314"/>
       </w:pPr>
-      <w:bookmarkStart w:id="22" w:name="_Toc117147408"/>
-      <w:r>
-        <w:lastRenderedPageBreak/>
-        <w:t>Test Name 1</w:t>
-      </w:r>
-      <w:bookmarkEnd w:id="22"/>
+      <w:r>
+        <w:t>Stress Test</w:t>
+      </w:r>
     </w:p>
     <w:tbl>
       <w:tblPr>
@@ -4808,8 +4850,11 @@
               <w:t>:</w:t>
             </w:r>
           </w:p>
-          <w:p/>
-          <w:p/>
+          <w:p>
+            <w:r>
+              <w:t>Scalability</w:t>
+            </w:r>
+          </w:p>
         </w:tc>
       </w:tr>
       <w:tr>
@@ -4840,8 +4885,16 @@
               <w:t>.</w:t>
             </w:r>
           </w:p>
-          <w:p/>
-          <w:p/>
+          <w:p>
+            <w:r>
+              <w:t>Staging server must be deployed and running</w:t>
+            </w:r>
+          </w:p>
+          <w:p>
+            <w:r>
+              <w:t>Need to schedule the test with 500 users to test peak load</w:t>
+            </w:r>
+          </w:p>
         </w:tc>
       </w:tr>
       <w:tr>
@@ -5012,11 +5065,11 @@
         <w:pStyle w:val="Heading1"/>
         <w:ind w:left="1314"/>
       </w:pPr>
-      <w:bookmarkStart w:id="23" w:name="_Toc117147409"/>
+      <w:bookmarkStart w:id="22" w:name="_Toc117147409"/>
       <w:r>
         <w:t>Test Name 2</w:t>
       </w:r>
-      <w:bookmarkEnd w:id="23"/>
+      <w:bookmarkEnd w:id="22"/>
     </w:p>
     <w:tbl>
       <w:tblPr>
@@ -5240,11 +5293,11 @@
         <w:pStyle w:val="Heading1"/>
         <w:ind w:left="1314"/>
       </w:pPr>
-      <w:bookmarkStart w:id="24" w:name="_Toc117147410"/>
+      <w:bookmarkStart w:id="23" w:name="_Toc117147410"/>
       <w:r>
         <w:t>Test Name 3</w:t>
       </w:r>
-      <w:bookmarkEnd w:id="24"/>
+      <w:bookmarkEnd w:id="23"/>
     </w:p>
     <w:tbl>
       <w:tblPr>
@@ -8423,6 +8476,7 @@
     <w:rsid w:val="00B606DC"/>
     <w:rsid w:val="00C939B0"/>
     <w:rsid w:val="00CB5017"/>
+    <w:rsid w:val="00F47EE8"/>
   </w:rsids>
   <m:mathPr>
     <m:mathFont m:val="Cambria Math"/>
@@ -9174,61 +9228,6 @@
 </file>
 
 <file path=customXml/item2.xml><?xml version="1.0" encoding="utf-8"?>
-<p:properties xmlns:p="http://schemas.microsoft.com/office/2006/metadata/properties" xmlns:xsi="http://www.w3.org/2001/XMLSchema-instance" xmlns:pc="http://schemas.microsoft.com/office/infopath/2007/PartnerControls">
-  <documentManagement>
-    <Vendor xmlns="0feec74c-ecc7-44c3-9c64-3623cf89ed41">N/A</Vendor>
-    <_ip_UnifiedCompliancePolicyUIAction xmlns="http://schemas.microsoft.com/sharepoint/v3" xsi:nil="true"/>
-    <Launch_x0020_Date xmlns="0feec74c-ecc7-44c3-9c64-3623cf89ed41" xsi:nil="true"/>
-    <Discipline xmlns="0feec74c-ecc7-44c3-9c64-3623cf89ed41" xsi:nil="true"/>
-    <Course_x0020_code xmlns="0feec74c-ecc7-44c3-9c64-3623cf89ed41" xsi:nil="true"/>
-    <Performance_x0020_Steps_x0020_Completed xmlns="0feec74c-ecc7-44c3-9c64-3623cf89ed41">
-      <Value>N/A</Value>
-    </Performance_x0020_Steps_x0020_Completed>
-    <Course_x0020_short_x0020_name xmlns="0feec74c-ecc7-44c3-9c64-3623cf89ed41" xsi:nil="true"/>
-    <_ip_UnifiedCompliancePolicyProperties xmlns="http://schemas.microsoft.com/sharepoint/v3" xsi:nil="true"/>
-    <AssessmentCode xmlns="0feec74c-ecc7-44c3-9c64-3623cf89ed41" xsi:nil="true"/>
-    <Course_x0020_number xmlns="0feec74c-ecc7-44c3-9c64-3623cf89ed41" xsi:nil="true"/>
-    <Course_x0020_title xmlns="0feec74c-ecc7-44c3-9c64-3623cf89ed41" xsi:nil="true"/>
-    <d5fh xmlns="0feec74c-ecc7-44c3-9c64-3623cf89ed41" xsi:nil="true"/>
-    <Step_x0020_Completed xmlns="0feec74c-ecc7-44c3-9c64-3623cf89ed41">
-      <Value>N/A</Value>
-    </Step_x0020_Completed>
-    <Assessment_x0020_Type xmlns="0feec74c-ecc7-44c3-9c64-3623cf89ed41">
-      <Value>Objective</Value>
-    </Assessment_x0020_Type>
-    <Publication_x0020_Date xmlns="0feec74c-ecc7-44c3-9c64-3623cf89ed41" xsi:nil="true"/>
-    <SME xmlns="0feec74c-ecc7-44c3-9c64-3623cf89ed41" xsi:nil="true"/>
-    <Editor0 xmlns="0feec74c-ecc7-44c3-9c64-3623cf89ed41">
-      <UserInfo>
-        <DisplayName/>
-        <AccountId xsi:nil="true"/>
-        <AccountType/>
-      </UserInfo>
-    </Editor0>
-    <Doc_x0020_Type xmlns="0feec74c-ecc7-44c3-9c64-3623cf89ed41" xsi:nil="true"/>
-    <qrac xmlns="0feec74c-ecc7-44c3-9c64-3623cf89ed41" xsi:nil="true"/>
-    <lcf76f155ced4ddcb4097134ff3c332f xmlns="0feec74c-ecc7-44c3-9c64-3623cf89ed41">
-      <Terms xmlns="http://schemas.microsoft.com/office/infopath/2007/PartnerControls"/>
-    </lcf76f155ced4ddcb4097134ff3c332f>
-    <TaxCatchAll xmlns="1f707338-ea0f-4fe5-baee-59b996692b22" xsi:nil="true"/>
-  </documentManagement>
-</p:properties>
-</file>
-
-<file path=customXml/item3.xml><?xml version="1.0" encoding="utf-8"?>
-<?mso-contentType ?>
-<FormTemplates xmlns="http://schemas.microsoft.com/sharepoint/v3/contenttype/forms">
-  <Display>DocumentLibraryForm</Display>
-  <Edit>DocumentLibraryForm</Edit>
-  <New>DocumentLibraryForm</New>
-</FormTemplates>
-</file>
-
-<file path=customXml/item4.xml><?xml version="1.0" encoding="utf-8"?>
-<b:Sources xmlns:b="http://schemas.openxmlformats.org/officeDocument/2006/bibliography" xmlns="http://schemas.openxmlformats.org/officeDocument/2006/bibliography" SelectedStyle="\APASixthEditionOfficeOnline.xsl" StyleName="APA" Version="6"/>
-</file>
-
-<file path=customXml/item5.xml><?xml version="1.0" encoding="utf-8"?>
 <ct:contentTypeSchema xmlns:ct="http://schemas.microsoft.com/office/2006/metadata/contentType" xmlns:ma="http://schemas.microsoft.com/office/2006/metadata/properties/metaAttributes" ct:_="" ma:_="" ma:contentTypeName="Document" ma:contentTypeID="0x010100C39F2A75005F2D43B30369DAED2CCB1C" ma:contentTypeVersion="45" ma:contentTypeDescription="Create a new document." ma:contentTypeScope="" ma:versionID="1b9fdb374581140854a9d0518901e886">
   <xsd:schema xmlns:xsd="http://www.w3.org/2001/XMLSchema" xmlns:xs="http://www.w3.org/2001/XMLSchema" xmlns:p="http://schemas.microsoft.com/office/2006/metadata/properties" xmlns:ns1="http://schemas.microsoft.com/sharepoint/v3" xmlns:ns2="0feec74c-ecc7-44c3-9c64-3623cf89ed41" xmlns:ns3="1f707338-ea0f-4fe5-baee-59b996692b22" targetNamespace="http://schemas.microsoft.com/office/2006/metadata/properties" ma:root="true" ma:fieldsID="d4e90b57406cfd253bd268c9429fcd51" ns1:_="" ns2:_="" ns3:_="">
     <xsd:import namespace="http://schemas.microsoft.com/sharepoint/v3"/>
@@ -9700,6 +9699,61 @@
 </ct:contentTypeSchema>
 </file>
 
+<file path=customXml/item3.xml><?xml version="1.0" encoding="utf-8"?>
+<b:Sources xmlns:b="http://schemas.openxmlformats.org/officeDocument/2006/bibliography" xmlns="http://schemas.openxmlformats.org/officeDocument/2006/bibliography" SelectedStyle="\APASixthEditionOfficeOnline.xsl" StyleName="APA" Version="6"/>
+</file>
+
+<file path=customXml/item4.xml><?xml version="1.0" encoding="utf-8"?>
+<?mso-contentType ?>
+<FormTemplates xmlns="http://schemas.microsoft.com/sharepoint/v3/contenttype/forms">
+  <Display>DocumentLibraryForm</Display>
+  <Edit>DocumentLibraryForm</Edit>
+  <New>DocumentLibraryForm</New>
+</FormTemplates>
+</file>
+
+<file path=customXml/item5.xml><?xml version="1.0" encoding="utf-8"?>
+<p:properties xmlns:p="http://schemas.microsoft.com/office/2006/metadata/properties" xmlns:xsi="http://www.w3.org/2001/XMLSchema-instance" xmlns:pc="http://schemas.microsoft.com/office/infopath/2007/PartnerControls">
+  <documentManagement>
+    <Vendor xmlns="0feec74c-ecc7-44c3-9c64-3623cf89ed41">N/A</Vendor>
+    <_ip_UnifiedCompliancePolicyUIAction xmlns="http://schemas.microsoft.com/sharepoint/v3" xsi:nil="true"/>
+    <Launch_x0020_Date xmlns="0feec74c-ecc7-44c3-9c64-3623cf89ed41" xsi:nil="true"/>
+    <Discipline xmlns="0feec74c-ecc7-44c3-9c64-3623cf89ed41" xsi:nil="true"/>
+    <Course_x0020_code xmlns="0feec74c-ecc7-44c3-9c64-3623cf89ed41" xsi:nil="true"/>
+    <Performance_x0020_Steps_x0020_Completed xmlns="0feec74c-ecc7-44c3-9c64-3623cf89ed41">
+      <Value>N/A</Value>
+    </Performance_x0020_Steps_x0020_Completed>
+    <Course_x0020_short_x0020_name xmlns="0feec74c-ecc7-44c3-9c64-3623cf89ed41" xsi:nil="true"/>
+    <_ip_UnifiedCompliancePolicyProperties xmlns="http://schemas.microsoft.com/sharepoint/v3" xsi:nil="true"/>
+    <AssessmentCode xmlns="0feec74c-ecc7-44c3-9c64-3623cf89ed41" xsi:nil="true"/>
+    <Course_x0020_number xmlns="0feec74c-ecc7-44c3-9c64-3623cf89ed41" xsi:nil="true"/>
+    <Course_x0020_title xmlns="0feec74c-ecc7-44c3-9c64-3623cf89ed41" xsi:nil="true"/>
+    <d5fh xmlns="0feec74c-ecc7-44c3-9c64-3623cf89ed41" xsi:nil="true"/>
+    <Step_x0020_Completed xmlns="0feec74c-ecc7-44c3-9c64-3623cf89ed41">
+      <Value>N/A</Value>
+    </Step_x0020_Completed>
+    <Assessment_x0020_Type xmlns="0feec74c-ecc7-44c3-9c64-3623cf89ed41">
+      <Value>Objective</Value>
+    </Assessment_x0020_Type>
+    <Publication_x0020_Date xmlns="0feec74c-ecc7-44c3-9c64-3623cf89ed41" xsi:nil="true"/>
+    <SME xmlns="0feec74c-ecc7-44c3-9c64-3623cf89ed41" xsi:nil="true"/>
+    <Editor0 xmlns="0feec74c-ecc7-44c3-9c64-3623cf89ed41">
+      <UserInfo>
+        <DisplayName/>
+        <AccountId xsi:nil="true"/>
+        <AccountType/>
+      </UserInfo>
+    </Editor0>
+    <Doc_x0020_Type xmlns="0feec74c-ecc7-44c3-9c64-3623cf89ed41" xsi:nil="true"/>
+    <qrac xmlns="0feec74c-ecc7-44c3-9c64-3623cf89ed41" xsi:nil="true"/>
+    <lcf76f155ced4ddcb4097134ff3c332f xmlns="0feec74c-ecc7-44c3-9c64-3623cf89ed41">
+      <Terms xmlns="http://schemas.microsoft.com/office/infopath/2007/PartnerControls"/>
+    </lcf76f155ced4ddcb4097134ff3c332f>
+    <TaxCatchAll xmlns="1f707338-ea0f-4fe5-baee-59b996692b22" xsi:nil="true"/>
+  </documentManagement>
+</p:properties>
+</file>
+
 <file path=customXml/itemProps1.xml><?xml version="1.0" encoding="utf-8"?>
 <ds:datastoreItem xmlns:ds="http://schemas.openxmlformats.org/officeDocument/2006/customXml" ds:itemID="{55AF091B-3C7A-41E3-B477-F2FDAA23CFDA}">
   <ds:schemaRefs>
@@ -9709,34 +9763,6 @@
 </file>
 
 <file path=customXml/itemProps2.xml><?xml version="1.0" encoding="utf-8"?>
-<ds:datastoreItem xmlns:ds="http://schemas.openxmlformats.org/officeDocument/2006/customXml" ds:itemID="{BE77973C-3EFF-4A22-973C-A88DE1353176}">
-  <ds:schemaRefs>
-    <ds:schemaRef ds:uri="http://schemas.microsoft.com/office/2006/metadata/properties"/>
-    <ds:schemaRef ds:uri="http://schemas.microsoft.com/office/infopath/2007/PartnerControls"/>
-    <ds:schemaRef ds:uri="0feec74c-ecc7-44c3-9c64-3623cf89ed41"/>
-    <ds:schemaRef ds:uri="http://schemas.microsoft.com/sharepoint/v3"/>
-    <ds:schemaRef ds:uri="1f707338-ea0f-4fe5-baee-59b996692b22"/>
-  </ds:schemaRefs>
-</ds:datastoreItem>
-</file>
-
-<file path=customXml/itemProps3.xml><?xml version="1.0" encoding="utf-8"?>
-<ds:datastoreItem xmlns:ds="http://schemas.openxmlformats.org/officeDocument/2006/customXml" ds:itemID="{366689B1-7794-494D-87E1-449905832F1A}">
-  <ds:schemaRefs>
-    <ds:schemaRef ds:uri="http://schemas.microsoft.com/sharepoint/v3/contenttype/forms"/>
-  </ds:schemaRefs>
-</ds:datastoreItem>
-</file>
-
-<file path=customXml/itemProps4.xml><?xml version="1.0" encoding="utf-8"?>
-<ds:datastoreItem xmlns:ds="http://schemas.openxmlformats.org/officeDocument/2006/customXml" ds:itemID="{74219D01-7E60-4B0D-A06F-2ACE43EE004F}">
-  <ds:schemaRefs>
-    <ds:schemaRef ds:uri="http://schemas.openxmlformats.org/officeDocument/2006/bibliography"/>
-  </ds:schemaRefs>
-</ds:datastoreItem>
-</file>
-
-<file path=customXml/itemProps5.xml><?xml version="1.0" encoding="utf-8"?>
 <ds:datastoreItem xmlns:ds="http://schemas.openxmlformats.org/officeDocument/2006/customXml" ds:itemID="{6B477300-1603-4B49-BBB9-33B0A5F08033}">
   <ds:schemaRefs>
     <ds:schemaRef ds:uri="http://schemas.microsoft.com/office/2006/metadata/contentType"/>
@@ -9754,4 +9780,32 @@
     <ds:schemaRef ds:uri="http://schemas.microsoft.com/internal/obd"/>
   </ds:schemaRefs>
 </ds:datastoreItem>
+</file>
+
+<file path=customXml/itemProps3.xml><?xml version="1.0" encoding="utf-8"?>
+<ds:datastoreItem xmlns:ds="http://schemas.openxmlformats.org/officeDocument/2006/customXml" ds:itemID="{74219D01-7E60-4B0D-A06F-2ACE43EE004F}">
+  <ds:schemaRefs>
+    <ds:schemaRef ds:uri="http://schemas.openxmlformats.org/officeDocument/2006/bibliography"/>
+  </ds:schemaRefs>
+</ds:datastoreItem>
+</file>
+
+<file path=customXml/itemProps4.xml><?xml version="1.0" encoding="utf-8"?>
+<ds:datastoreItem xmlns:ds="http://schemas.openxmlformats.org/officeDocument/2006/customXml" ds:itemID="{366689B1-7794-494D-87E1-449905832F1A}">
+  <ds:schemaRefs>
+    <ds:schemaRef ds:uri="http://schemas.microsoft.com/sharepoint/v3/contenttype/forms"/>
+  </ds:schemaRefs>
+</ds:datastoreItem>
+</file>
+
+<file path=customXml/itemProps5.xml><?xml version="1.0" encoding="utf-8"?>
+<ds:datastoreItem xmlns:ds="http://schemas.openxmlformats.org/officeDocument/2006/customXml" ds:itemID="{BE77973C-3EFF-4A22-973C-A88DE1353176}">
+  <ds:schemaRefs>
+    <ds:schemaRef ds:uri="http://schemas.microsoft.com/office/2006/metadata/properties"/>
+    <ds:schemaRef ds:uri="http://schemas.microsoft.com/office/infopath/2007/PartnerControls"/>
+    <ds:schemaRef ds:uri="0feec74c-ecc7-44c3-9c64-3623cf89ed41"/>
+    <ds:schemaRef ds:uri="http://schemas.microsoft.com/sharepoint/v3"/>
+    <ds:schemaRef ds:uri="1f707338-ea0f-4fe5-baee-59b996692b22"/>
+  </ds:schemaRefs>
+</ds:datastoreItem>
 </file>